--- a/media/R4444/form_template/wtd/问题详情表.docx
+++ b/media/R4444/form_template/wtd/问题详情表.docx
@@ -269,7 +269,6 @@
             <w:pPr>
               <w:jc w:val="center"/>
               <w:rPr>
-                <w:rFonts w:hint="eastAsia"/>
                 <w:szCs w:val="21"/>
               </w:rPr>
             </w:pPr>
@@ -1438,7 +1437,6 @@
             <w:pPr>
               <w:jc w:val="left"/>
               <w:rPr>
-                <w:rFonts w:hint="eastAsia"/>
                 <w:i/>
                 <w:color w:val="FF0000"/>
                 <w:lang w:bidi="ar"/>
@@ -1482,6 +1480,7 @@
           <w:p>
             <w:pPr>
               <w:rPr>
+                <w:rFonts w:hint="eastAsia"/>
                 <w:lang w:bidi="ar"/>
               </w:rPr>
             </w:pPr>
@@ -1511,20 +1510,224 @@
                 <w:rFonts w:hint="eastAsia"/>
                 <w:szCs w:val="21"/>
               </w:rPr>
+              <w:t>{% if para.isTable %}</w:t>
+            </w:r>
+          </w:p>
+          <w:tbl>
+            <w:tblPr>
+              <w:tblW w:w="5000" w:type="pct"/>
+              <w:tblBorders>
+                <w:top w:val="single" w:sz="12" w:space="0" w:color="auto"/>
+                <w:left w:val="single" w:sz="12" w:space="0" w:color="auto"/>
+                <w:bottom w:val="single" w:sz="12" w:space="0" w:color="auto"/>
+                <w:right w:val="single" w:sz="12" w:space="0" w:color="auto"/>
+                <w:insideH w:val="single" w:sz="6" w:space="0" w:color="auto"/>
+                <w:insideV w:val="single" w:sz="6" w:space="0" w:color="auto"/>
+              </w:tblBorders>
+              <w:tblLook w:val="01E0" w:firstRow="1" w:lastRow="1" w:firstColumn="1" w:lastColumn="1" w:noHBand="0" w:noVBand="0"/>
+            </w:tblPr>
+            <w:tblGrid>
+              <w:gridCol w:w="3035"/>
+              <w:gridCol w:w="1431"/>
+              <w:gridCol w:w="2570"/>
+            </w:tblGrid>
+            <w:tr>
+              <w:trPr>
+                <w:trHeight w:val="584"/>
+                <w:tblHeader/>
+              </w:trPr>
+              <w:tc>
+                <w:tcPr>
+                  <w:tcW w:w="5000" w:type="pct"/>
+                  <w:gridSpan w:val="3"/>
+                  <w:shd w:val="clear" w:color="auto" w:fill="auto"/>
+                  <w:vAlign w:val="center"/>
+                </w:tcPr>
+                <w:p>
+                  <w:pPr>
+                    <w:rPr>
+                      <w:rFonts w:eastAsia="黑体"/>
+                      <w:szCs w:val="21"/>
+                    </w:rPr>
+                  </w:pPr>
+                  <w:r>
+                    <w:rPr>
+                      <w:rFonts w:eastAsia="黑体" w:hint="eastAsia"/>
+                      <w:szCs w:val="21"/>
+                    </w:rPr>
+                    <w:t xml:space="preserve">{%tr for li in </w:t>
+                  </w:r>
+                  <w:r>
+                    <w:rPr>
+                      <w:rFonts w:hint="eastAsia"/>
+                      <w:szCs w:val="21"/>
+                    </w:rPr>
+                    <w:t>para</w:t>
+                  </w:r>
+                  <w:r>
+                    <w:rPr>
+                      <w:rFonts w:hint="eastAsia"/>
+                      <w:szCs w:val="21"/>
+                    </w:rPr>
+                    <w:t>.data</w:t>
+                  </w:r>
+                  <w:r>
+                    <w:rPr>
+                      <w:rFonts w:eastAsia="黑体" w:hint="eastAsia"/>
+                      <w:szCs w:val="21"/>
+                    </w:rPr>
+                    <w:t xml:space="preserve"> %}</w:t>
+                  </w:r>
+                </w:p>
+              </w:tc>
+            </w:tr>
+            <w:tr>
+              <w:trPr>
+                <w:trHeight w:val="454"/>
+              </w:trPr>
+              <w:tc>
+                <w:tcPr>
+                  <w:tcW w:w="2157" w:type="pct"/>
+                  <w:shd w:val="clear" w:color="auto" w:fill="auto"/>
+                  <w:vAlign w:val="center"/>
+                </w:tcPr>
+                <w:p>
+                  <w:pPr>
+                    <w:rPr>
+                      <w:szCs w:val="21"/>
+                    </w:rPr>
+                  </w:pPr>
+                  <w:r>
+                    <w:rPr>
+                      <w:rFonts w:hint="eastAsia"/>
+                      <w:szCs w:val="21"/>
+                    </w:rPr>
+                    <w:t>{%tc for ci in li %}</w:t>
+                  </w:r>
+                </w:p>
+              </w:tc>
+              <w:tc>
+                <w:tcPr>
+                  <w:tcW w:w="1017" w:type="pct"/>
+                  <w:shd w:val="clear" w:color="auto" w:fill="auto"/>
+                  <w:vAlign w:val="center"/>
+                </w:tcPr>
+                <w:p>
+                  <w:pPr>
+                    <w:rPr>
+                      <w:szCs w:val="21"/>
+                    </w:rPr>
+                  </w:pPr>
+                  <w:r>
+                    <w:rPr>
+                      <w:rFonts w:hint="eastAsia"/>
+                      <w:szCs w:val="21"/>
+                    </w:rPr>
+                    <w:t>{{ ci }}</w:t>
+                  </w:r>
+                </w:p>
+              </w:tc>
+              <w:tc>
+                <w:tcPr>
+                  <w:tcW w:w="1826" w:type="pct"/>
+                  <w:shd w:val="clear" w:color="auto" w:fill="auto"/>
+                  <w:vAlign w:val="center"/>
+                </w:tcPr>
+                <w:p>
+                  <w:pPr>
+                    <w:jc w:val="left"/>
+                    <w:rPr>
+                      <w:szCs w:val="21"/>
+                    </w:rPr>
+                  </w:pPr>
+                  <w:r>
+                    <w:rPr>
+                      <w:rFonts w:hint="eastAsia"/>
+                      <w:szCs w:val="21"/>
+                    </w:rPr>
+                    <w:t>{%tc endfor %}</w:t>
+                  </w:r>
+                </w:p>
+              </w:tc>
+            </w:tr>
+            <w:tr>
+              <w:trPr>
+                <w:trHeight w:val="454"/>
+              </w:trPr>
+              <w:tc>
+                <w:tcPr>
+                  <w:tcW w:w="5000" w:type="pct"/>
+                  <w:gridSpan w:val="3"/>
+                  <w:shd w:val="clear" w:color="auto" w:fill="auto"/>
+                  <w:vAlign w:val="center"/>
+                </w:tcPr>
+                <w:p>
+                  <w:pPr>
+                    <w:jc w:val="left"/>
+                    <w:rPr>
+                      <w:szCs w:val="21"/>
+                    </w:rPr>
+                  </w:pPr>
+                  <w:r>
+                    <w:rPr>
+                      <w:rFonts w:hint="eastAsia"/>
+                      <w:szCs w:val="21"/>
+                    </w:rPr>
+                    <w:t>{</w:t>
+                  </w:r>
+                  <w:r>
+                    <w:rPr>
+                      <w:rFonts w:hint="eastAsia"/>
+                      <w:szCs w:val="21"/>
+                    </w:rPr>
+                    <w:t>%tr endfor %</w:t>
+                  </w:r>
+                  <w:r>
+                    <w:rPr>
+                      <w:rFonts w:hint="eastAsia"/>
+                      <w:szCs w:val="21"/>
+                    </w:rPr>
+                    <w:t>}</w:t>
+                  </w:r>
+                </w:p>
+              </w:tc>
+            </w:tr>
+          </w:tbl>
+          <w:p>
+            <w:pPr>
+              <w:rPr>
+                <w:rFonts w:hint="eastAsia"/>
+                <w:szCs w:val="21"/>
+              </w:rPr>
+            </w:pPr>
+            <w:r>
+              <w:rPr>
+                <w:rFonts w:hint="eastAsia"/>
+                <w:szCs w:val="21"/>
+              </w:rPr>
+              <w:t>{% else %}</w:t>
+            </w:r>
+            <w:r>
+              <w:rPr>
+                <w:rFonts w:hint="eastAsia"/>
+                <w:szCs w:val="21"/>
+              </w:rPr>
               <w:t>{{ para }}</w:t>
+            </w:r>
+            <w:r>
+              <w:rPr>
+                <w:rFonts w:hint="eastAsia"/>
+                <w:szCs w:val="21"/>
+              </w:rPr>
+              <w:t>{% endif %}</w:t>
             </w:r>
           </w:p>
           <w:p>
             <w:pPr>
               <w:jc w:val="left"/>
               <w:rPr>
-                <w:rFonts w:ascii="宋体" w:hAnsi="宋体" w:cs="宋体"/>
-                <w:b/>
-                <w:bCs/>
-                <w:color w:val="000000"/>
-                <w:sz w:val="18"/>
-                <w:szCs w:val="18"/>
-                <w:lang w:bidi="ar"/>
+                <w:rFonts w:hint="eastAsia"/>
+                <w:szCs w:val="21"/>
               </w:rPr>
             </w:pPr>
             <w:r>
@@ -1766,14 +1969,202 @@
                 <w:rFonts w:hint="eastAsia"/>
                 <w:szCs w:val="21"/>
               </w:rPr>
-              <w:t>{{ para }}</w:t>
+              <w:t>{% if para.isTable %}</w:t>
+            </w:r>
+          </w:p>
+          <w:tbl>
+            <w:tblPr>
+              <w:tblW w:w="5000" w:type="pct"/>
+              <w:tblBorders>
+                <w:top w:val="single" w:sz="12" w:space="0" w:color="auto"/>
+                <w:left w:val="single" w:sz="12" w:space="0" w:color="auto"/>
+                <w:bottom w:val="single" w:sz="12" w:space="0" w:color="auto"/>
+                <w:right w:val="single" w:sz="12" w:space="0" w:color="auto"/>
+                <w:insideH w:val="single" w:sz="6" w:space="0" w:color="auto"/>
+                <w:insideV w:val="single" w:sz="6" w:space="0" w:color="auto"/>
+              </w:tblBorders>
+              <w:tblLook w:val="01E0" w:firstRow="1" w:lastRow="1" w:firstColumn="1" w:lastColumn="1" w:noHBand="0" w:noVBand="0"/>
+            </w:tblPr>
+            <w:tblGrid>
+              <w:gridCol w:w="3035"/>
+              <w:gridCol w:w="1431"/>
+              <w:gridCol w:w="2570"/>
+            </w:tblGrid>
+            <w:tr>
+              <w:trPr>
+                <w:trHeight w:val="584"/>
+                <w:tblHeader/>
+              </w:trPr>
+              <w:tc>
+                <w:tcPr>
+                  <w:tcW w:w="5000" w:type="pct"/>
+                  <w:gridSpan w:val="3"/>
+                  <w:shd w:val="clear" w:color="auto" w:fill="auto"/>
+                  <w:vAlign w:val="center"/>
+                </w:tcPr>
+                <w:p>
+                  <w:pPr>
+                    <w:rPr>
+                      <w:rFonts w:eastAsia="黑体"/>
+                      <w:szCs w:val="21"/>
+                    </w:rPr>
+                  </w:pPr>
+                  <w:r>
+                    <w:rPr>
+                      <w:rFonts w:eastAsia="黑体" w:hint="eastAsia"/>
+                      <w:szCs w:val="21"/>
+                    </w:rPr>
+                    <w:t xml:space="preserve">{%tr for li in </w:t>
+                  </w:r>
+                  <w:r>
+                    <w:rPr>
+                      <w:rFonts w:hint="eastAsia"/>
+                      <w:szCs w:val="21"/>
+                    </w:rPr>
+                    <w:t>para.data</w:t>
+                  </w:r>
+                  <w:r>
+                    <w:rPr>
+                      <w:rFonts w:eastAsia="黑体" w:hint="eastAsia"/>
+                      <w:szCs w:val="21"/>
+                    </w:rPr>
+                    <w:t xml:space="preserve"> %}</w:t>
+                  </w:r>
+                </w:p>
+              </w:tc>
+            </w:tr>
+            <w:tr>
+              <w:trPr>
+                <w:trHeight w:val="454"/>
+              </w:trPr>
+              <w:tc>
+                <w:tcPr>
+                  <w:tcW w:w="2157" w:type="pct"/>
+                  <w:shd w:val="clear" w:color="auto" w:fill="auto"/>
+                  <w:vAlign w:val="center"/>
+                </w:tcPr>
+                <w:p>
+                  <w:pPr>
+                    <w:rPr>
+                      <w:szCs w:val="21"/>
+                    </w:rPr>
+                  </w:pPr>
+                  <w:r>
+                    <w:rPr>
+                      <w:rFonts w:hint="eastAsia"/>
+                      <w:szCs w:val="21"/>
+                    </w:rPr>
+                    <w:t>{%tc for ci in li %}</w:t>
+                  </w:r>
+                </w:p>
+              </w:tc>
+              <w:tc>
+                <w:tcPr>
+                  <w:tcW w:w="1017" w:type="pct"/>
+                  <w:shd w:val="clear" w:color="auto" w:fill="auto"/>
+                  <w:vAlign w:val="center"/>
+                </w:tcPr>
+                <w:p>
+                  <w:pPr>
+                    <w:rPr>
+                      <w:szCs w:val="21"/>
+                    </w:rPr>
+                  </w:pPr>
+                  <w:r>
+                    <w:rPr>
+                      <w:rFonts w:hint="eastAsia"/>
+                      <w:szCs w:val="21"/>
+                    </w:rPr>
+                    <w:t>{{ ci }}</w:t>
+                  </w:r>
+                </w:p>
+              </w:tc>
+              <w:tc>
+                <w:tcPr>
+                  <w:tcW w:w="1826" w:type="pct"/>
+                  <w:shd w:val="clear" w:color="auto" w:fill="auto"/>
+                  <w:vAlign w:val="center"/>
+                </w:tcPr>
+                <w:p>
+                  <w:pPr>
+                    <w:jc w:val="left"/>
+                    <w:rPr>
+                      <w:szCs w:val="21"/>
+                    </w:rPr>
+                  </w:pPr>
+                  <w:r>
+                    <w:rPr>
+                      <w:rFonts w:hint="eastAsia"/>
+                      <w:szCs w:val="21"/>
+                    </w:rPr>
+                    <w:t>{%tc endfor %}</w:t>
+                  </w:r>
+                </w:p>
+              </w:tc>
+            </w:tr>
+            <w:tr>
+              <w:trPr>
+                <w:trHeight w:val="454"/>
+              </w:trPr>
+              <w:tc>
+                <w:tcPr>
+                  <w:tcW w:w="5000" w:type="pct"/>
+                  <w:gridSpan w:val="3"/>
+                  <w:shd w:val="clear" w:color="auto" w:fill="auto"/>
+                  <w:vAlign w:val="center"/>
+                </w:tcPr>
+                <w:p>
+                  <w:pPr>
+                    <w:jc w:val="left"/>
+                    <w:rPr>
+                      <w:szCs w:val="21"/>
+                    </w:rPr>
+                  </w:pPr>
+                  <w:r>
+                    <w:rPr>
+                      <w:rFonts w:hint="eastAsia"/>
+                      <w:szCs w:val="21"/>
+                    </w:rPr>
+                    <w:lastRenderedPageBreak/>
+                    <w:t>{</w:t>
+                  </w:r>
+                  <w:r>
+                    <w:rPr>
+                      <w:rFonts w:hint="eastAsia"/>
+                      <w:szCs w:val="21"/>
+                    </w:rPr>
+                    <w:t>%tr endfor %</w:t>
+                  </w:r>
+                  <w:r>
+                    <w:rPr>
+                      <w:rFonts w:hint="eastAsia"/>
+                      <w:szCs w:val="21"/>
+                    </w:rPr>
+                    <w:t>}</w:t>
+                  </w:r>
+                </w:p>
+              </w:tc>
+            </w:tr>
+          </w:tbl>
+          <w:p>
+            <w:pPr>
+              <w:rPr>
+                <w:szCs w:val="21"/>
+              </w:rPr>
+            </w:pPr>
+            <w:r>
+              <w:rPr>
+                <w:rFonts w:hint="eastAsia"/>
+                <w:szCs w:val="21"/>
+              </w:rPr>
+              <w:t>{% else %}{{ para }}{% endif %}</w:t>
             </w:r>
           </w:p>
           <w:p>
             <w:pPr>
               <w:jc w:val="left"/>
               <w:rPr>
-                <w:rFonts w:ascii="宋体" w:hAnsi="宋体"/>
+                <w:rFonts w:hint="eastAsia"/>
                 <w:szCs w:val="21"/>
               </w:rPr>
             </w:pPr>
@@ -1837,14 +2228,7 @@
                 <w:rFonts w:hint="eastAsia"/>
                 <w:szCs w:val="21"/>
               </w:rPr>
-              <w:t xml:space="preserve"> </w:t>
-            </w:r>
-            <w:r>
-              <w:rPr>
-                <w:rFonts w:hint="eastAsia"/>
-                <w:szCs w:val="21"/>
-              </w:rPr>
-              <w:t>%}</w:t>
+              <w:t xml:space="preserve"> %}</w:t>
             </w:r>
           </w:p>
           <w:p>
@@ -1858,14 +2242,201 @@
                 <w:rFonts w:hint="eastAsia"/>
                 <w:szCs w:val="21"/>
               </w:rPr>
-              <w:t>{{ para }}</w:t>
+              <w:t>{% if para.isTable %}</w:t>
+            </w:r>
+          </w:p>
+          <w:tbl>
+            <w:tblPr>
+              <w:tblW w:w="5000" w:type="pct"/>
+              <w:tblBorders>
+                <w:top w:val="single" w:sz="12" w:space="0" w:color="auto"/>
+                <w:left w:val="single" w:sz="12" w:space="0" w:color="auto"/>
+                <w:bottom w:val="single" w:sz="12" w:space="0" w:color="auto"/>
+                <w:right w:val="single" w:sz="12" w:space="0" w:color="auto"/>
+                <w:insideH w:val="single" w:sz="6" w:space="0" w:color="auto"/>
+                <w:insideV w:val="single" w:sz="6" w:space="0" w:color="auto"/>
+              </w:tblBorders>
+              <w:tblLook w:val="01E0" w:firstRow="1" w:lastRow="1" w:firstColumn="1" w:lastColumn="1" w:noHBand="0" w:noVBand="0"/>
+            </w:tblPr>
+            <w:tblGrid>
+              <w:gridCol w:w="3035"/>
+              <w:gridCol w:w="1431"/>
+              <w:gridCol w:w="2570"/>
+            </w:tblGrid>
+            <w:tr>
+              <w:trPr>
+                <w:trHeight w:val="584"/>
+                <w:tblHeader/>
+              </w:trPr>
+              <w:tc>
+                <w:tcPr>
+                  <w:tcW w:w="5000" w:type="pct"/>
+                  <w:gridSpan w:val="3"/>
+                  <w:shd w:val="clear" w:color="auto" w:fill="auto"/>
+                  <w:vAlign w:val="center"/>
+                </w:tcPr>
+                <w:p>
+                  <w:pPr>
+                    <w:rPr>
+                      <w:rFonts w:eastAsia="黑体"/>
+                      <w:szCs w:val="21"/>
+                    </w:rPr>
+                  </w:pPr>
+                  <w:r>
+                    <w:rPr>
+                      <w:rFonts w:eastAsia="黑体" w:hint="eastAsia"/>
+                      <w:szCs w:val="21"/>
+                    </w:rPr>
+                    <w:t xml:space="preserve">{%tr for li in </w:t>
+                  </w:r>
+                  <w:r>
+                    <w:rPr>
+                      <w:rFonts w:hint="eastAsia"/>
+                      <w:szCs w:val="21"/>
+                    </w:rPr>
+                    <w:t>para.data</w:t>
+                  </w:r>
+                  <w:r>
+                    <w:rPr>
+                      <w:rFonts w:eastAsia="黑体" w:hint="eastAsia"/>
+                      <w:szCs w:val="21"/>
+                    </w:rPr>
+                    <w:t xml:space="preserve"> %}</w:t>
+                  </w:r>
+                </w:p>
+              </w:tc>
+            </w:tr>
+            <w:tr>
+              <w:trPr>
+                <w:trHeight w:val="454"/>
+              </w:trPr>
+              <w:tc>
+                <w:tcPr>
+                  <w:tcW w:w="2157" w:type="pct"/>
+                  <w:shd w:val="clear" w:color="auto" w:fill="auto"/>
+                  <w:vAlign w:val="center"/>
+                </w:tcPr>
+                <w:p>
+                  <w:pPr>
+                    <w:rPr>
+                      <w:szCs w:val="21"/>
+                    </w:rPr>
+                  </w:pPr>
+                  <w:r>
+                    <w:rPr>
+                      <w:rFonts w:hint="eastAsia"/>
+                      <w:szCs w:val="21"/>
+                    </w:rPr>
+                    <w:t>{%tc for ci in li %}</w:t>
+                  </w:r>
+                </w:p>
+              </w:tc>
+              <w:tc>
+                <w:tcPr>
+                  <w:tcW w:w="1017" w:type="pct"/>
+                  <w:shd w:val="clear" w:color="auto" w:fill="auto"/>
+                  <w:vAlign w:val="center"/>
+                </w:tcPr>
+                <w:p>
+                  <w:pPr>
+                    <w:rPr>
+                      <w:szCs w:val="21"/>
+                    </w:rPr>
+                  </w:pPr>
+                  <w:r>
+                    <w:rPr>
+                      <w:rFonts w:hint="eastAsia"/>
+                      <w:szCs w:val="21"/>
+                    </w:rPr>
+                    <w:t>{{ ci }}</w:t>
+                  </w:r>
+                </w:p>
+              </w:tc>
+              <w:tc>
+                <w:tcPr>
+                  <w:tcW w:w="1826" w:type="pct"/>
+                  <w:shd w:val="clear" w:color="auto" w:fill="auto"/>
+                  <w:vAlign w:val="center"/>
+                </w:tcPr>
+                <w:p>
+                  <w:pPr>
+                    <w:jc w:val="left"/>
+                    <w:rPr>
+                      <w:szCs w:val="21"/>
+                    </w:rPr>
+                  </w:pPr>
+                  <w:r>
+                    <w:rPr>
+                      <w:rFonts w:hint="eastAsia"/>
+                      <w:szCs w:val="21"/>
+                    </w:rPr>
+                    <w:t>{%tc endfor %}</w:t>
+                  </w:r>
+                </w:p>
+              </w:tc>
+            </w:tr>
+            <w:tr>
+              <w:trPr>
+                <w:trHeight w:val="454"/>
+              </w:trPr>
+              <w:tc>
+                <w:tcPr>
+                  <w:tcW w:w="5000" w:type="pct"/>
+                  <w:gridSpan w:val="3"/>
+                  <w:shd w:val="clear" w:color="auto" w:fill="auto"/>
+                  <w:vAlign w:val="center"/>
+                </w:tcPr>
+                <w:p>
+                  <w:pPr>
+                    <w:jc w:val="left"/>
+                    <w:rPr>
+                      <w:szCs w:val="21"/>
+                    </w:rPr>
+                  </w:pPr>
+                  <w:r>
+                    <w:rPr>
+                      <w:rFonts w:hint="eastAsia"/>
+                      <w:szCs w:val="21"/>
+                    </w:rPr>
+                    <w:t>{</w:t>
+                  </w:r>
+                  <w:r>
+                    <w:rPr>
+                      <w:rFonts w:hint="eastAsia"/>
+                      <w:szCs w:val="21"/>
+                    </w:rPr>
+                    <w:t>%tr endfor %</w:t>
+                  </w:r>
+                  <w:r>
+                    <w:rPr>
+                      <w:rFonts w:hint="eastAsia"/>
+                      <w:szCs w:val="21"/>
+                    </w:rPr>
+                    <w:t>}</w:t>
+                  </w:r>
+                </w:p>
+              </w:tc>
+            </w:tr>
+          </w:tbl>
+          <w:p>
+            <w:pPr>
+              <w:rPr>
+                <w:szCs w:val="21"/>
+              </w:rPr>
+            </w:pPr>
+            <w:r>
+              <w:rPr>
+                <w:rFonts w:hint="eastAsia"/>
+                <w:szCs w:val="21"/>
+              </w:rPr>
+              <w:t>{% else %}{{ para }}{% endif %}</w:t>
             </w:r>
           </w:p>
           <w:p>
             <w:pPr>
               <w:jc w:val="left"/>
               <w:rPr>
-                <w:rFonts w:ascii="宋体" w:hAnsi="宋体"/>
+                <w:rFonts w:hint="eastAsia"/>
                 <w:szCs w:val="21"/>
               </w:rPr>
             </w:pPr>
@@ -1909,7 +2480,6 @@
             <w:pPr>
               <w:jc w:val="left"/>
               <w:rPr>
-                <w:rFonts w:hint="eastAsia"/>
                 <w:bCs/>
                 <w:szCs w:val="21"/>
               </w:rPr>
@@ -2151,13 +2721,200 @@
                 <w:rFonts w:hint="eastAsia"/>
                 <w:szCs w:val="21"/>
               </w:rPr>
-              <w:t>{{ para }}</w:t>
+              <w:t>{% if para.isTable %}</w:t>
+            </w:r>
+          </w:p>
+          <w:tbl>
+            <w:tblPr>
+              <w:tblW w:w="5000" w:type="pct"/>
+              <w:tblBorders>
+                <w:top w:val="single" w:sz="12" w:space="0" w:color="auto"/>
+                <w:left w:val="single" w:sz="12" w:space="0" w:color="auto"/>
+                <w:bottom w:val="single" w:sz="12" w:space="0" w:color="auto"/>
+                <w:right w:val="single" w:sz="12" w:space="0" w:color="auto"/>
+                <w:insideH w:val="single" w:sz="6" w:space="0" w:color="auto"/>
+                <w:insideV w:val="single" w:sz="6" w:space="0" w:color="auto"/>
+              </w:tblBorders>
+              <w:tblLook w:val="01E0" w:firstRow="1" w:lastRow="1" w:firstColumn="1" w:lastColumn="1" w:noHBand="0" w:noVBand="0"/>
+            </w:tblPr>
+            <w:tblGrid>
+              <w:gridCol w:w="3035"/>
+              <w:gridCol w:w="1431"/>
+              <w:gridCol w:w="2570"/>
+            </w:tblGrid>
+            <w:tr>
+              <w:trPr>
+                <w:trHeight w:val="584"/>
+                <w:tblHeader/>
+              </w:trPr>
+              <w:tc>
+                <w:tcPr>
+                  <w:tcW w:w="5000" w:type="pct"/>
+                  <w:gridSpan w:val="3"/>
+                  <w:shd w:val="clear" w:color="auto" w:fill="auto"/>
+                  <w:vAlign w:val="center"/>
+                </w:tcPr>
+                <w:p>
+                  <w:pPr>
+                    <w:rPr>
+                      <w:rFonts w:eastAsia="黑体"/>
+                      <w:szCs w:val="21"/>
+                    </w:rPr>
+                  </w:pPr>
+                  <w:r>
+                    <w:rPr>
+                      <w:rFonts w:eastAsia="黑体" w:hint="eastAsia"/>
+                      <w:szCs w:val="21"/>
+                    </w:rPr>
+                    <w:t xml:space="preserve">{%tr for li in </w:t>
+                  </w:r>
+                  <w:r>
+                    <w:rPr>
+                      <w:rFonts w:hint="eastAsia"/>
+                      <w:szCs w:val="21"/>
+                    </w:rPr>
+                    <w:t>para.data</w:t>
+                  </w:r>
+                  <w:r>
+                    <w:rPr>
+                      <w:rFonts w:eastAsia="黑体" w:hint="eastAsia"/>
+                      <w:szCs w:val="21"/>
+                    </w:rPr>
+                    <w:t xml:space="preserve"> %}</w:t>
+                  </w:r>
+                </w:p>
+              </w:tc>
+            </w:tr>
+            <w:tr>
+              <w:trPr>
+                <w:trHeight w:val="454"/>
+              </w:trPr>
+              <w:tc>
+                <w:tcPr>
+                  <w:tcW w:w="2157" w:type="pct"/>
+                  <w:shd w:val="clear" w:color="auto" w:fill="auto"/>
+                  <w:vAlign w:val="center"/>
+                </w:tcPr>
+                <w:p>
+                  <w:pPr>
+                    <w:rPr>
+                      <w:szCs w:val="21"/>
+                    </w:rPr>
+                  </w:pPr>
+                  <w:r>
+                    <w:rPr>
+                      <w:rFonts w:hint="eastAsia"/>
+                      <w:szCs w:val="21"/>
+                    </w:rPr>
+                    <w:t>{%tc for ci in li %}</w:t>
+                  </w:r>
+                </w:p>
+              </w:tc>
+              <w:tc>
+                <w:tcPr>
+                  <w:tcW w:w="1017" w:type="pct"/>
+                  <w:shd w:val="clear" w:color="auto" w:fill="auto"/>
+                  <w:vAlign w:val="center"/>
+                </w:tcPr>
+                <w:p>
+                  <w:pPr>
+                    <w:rPr>
+                      <w:szCs w:val="21"/>
+                    </w:rPr>
+                  </w:pPr>
+                  <w:r>
+                    <w:rPr>
+                      <w:rFonts w:hint="eastAsia"/>
+                      <w:szCs w:val="21"/>
+                    </w:rPr>
+                    <w:t>{{ ci }}</w:t>
+                  </w:r>
+                </w:p>
+              </w:tc>
+              <w:tc>
+                <w:tcPr>
+                  <w:tcW w:w="1826" w:type="pct"/>
+                  <w:shd w:val="clear" w:color="auto" w:fill="auto"/>
+                  <w:vAlign w:val="center"/>
+                </w:tcPr>
+                <w:p>
+                  <w:pPr>
+                    <w:jc w:val="left"/>
+                    <w:rPr>
+                      <w:szCs w:val="21"/>
+                    </w:rPr>
+                  </w:pPr>
+                  <w:r>
+                    <w:rPr>
+                      <w:rFonts w:hint="eastAsia"/>
+                      <w:szCs w:val="21"/>
+                    </w:rPr>
+                    <w:t>{%tc endfor %}</w:t>
+                  </w:r>
+                </w:p>
+              </w:tc>
+            </w:tr>
+            <w:tr>
+              <w:trPr>
+                <w:trHeight w:val="454"/>
+              </w:trPr>
+              <w:tc>
+                <w:tcPr>
+                  <w:tcW w:w="5000" w:type="pct"/>
+                  <w:gridSpan w:val="3"/>
+                  <w:shd w:val="clear" w:color="auto" w:fill="auto"/>
+                  <w:vAlign w:val="center"/>
+                </w:tcPr>
+                <w:p>
+                  <w:pPr>
+                    <w:jc w:val="left"/>
+                    <w:rPr>
+                      <w:szCs w:val="21"/>
+                    </w:rPr>
+                  </w:pPr>
+                  <w:r>
+                    <w:rPr>
+                      <w:rFonts w:hint="eastAsia"/>
+                      <w:szCs w:val="21"/>
+                    </w:rPr>
+                    <w:t>{</w:t>
+                  </w:r>
+                  <w:r>
+                    <w:rPr>
+                      <w:rFonts w:hint="eastAsia"/>
+                      <w:szCs w:val="21"/>
+                    </w:rPr>
+                    <w:t>%tr endfor %</w:t>
+                  </w:r>
+                  <w:r>
+                    <w:rPr>
+                      <w:rFonts w:hint="eastAsia"/>
+                      <w:szCs w:val="21"/>
+                    </w:rPr>
+                    <w:t>}</w:t>
+                  </w:r>
+                </w:p>
+              </w:tc>
+            </w:tr>
+          </w:tbl>
+          <w:p>
+            <w:pPr>
+              <w:rPr>
+                <w:szCs w:val="21"/>
+              </w:rPr>
+            </w:pPr>
+            <w:r>
+              <w:rPr>
+                <w:rFonts w:hint="eastAsia"/>
+                <w:szCs w:val="21"/>
+              </w:rPr>
+              <w:t>{% else %}{{ para }}{% endif %}</w:t>
             </w:r>
           </w:p>
           <w:p>
             <w:pPr>
               <w:rPr>
-                <w:rFonts w:ascii="宋体" w:hAnsi="宋体" w:hint="eastAsia"/>
+                <w:rFonts w:hint="eastAsia"/>
                 <w:szCs w:val="21"/>
               </w:rPr>
             </w:pPr>
@@ -2367,7 +3124,6 @@
     <w:p>
       <w:pPr>
         <w:rPr>
-          <w:rFonts w:hint="eastAsia"/>
           <w:iCs/>
           <w:color w:val="FF0000"/>
         </w:rPr>
